--- a/file Word.docx
+++ b/file Word.docx
@@ -1,6 +1,6 @@
 
 <file path=word/document.xml><?xml version="1.0" encoding="utf-8"?>
-<w:document xmlns:wpc="http://schemas.microsoft.com/office/word/2010/wordprocessingCanvas" xmlns:cx="http://schemas.microsoft.com/office/drawing/2014/chartex" xmlns:cx1="http://schemas.microsoft.com/office/drawing/2015/9/8/chartex" xmlns:cx2="http://schemas.microsoft.com/office/drawing/2015/10/21/chartex" xmlns:cx3="http://schemas.microsoft.com/office/drawing/2016/5/9/chartex" xmlns:cx4="http://schemas.microsoft.com/office/drawing/2016/5/10/chartex" xmlns:cx5="http://schemas.microsoft.com/office/drawing/2016/5/11/chartex" xmlns:cx6="http://schemas.microsoft.com/office/drawing/2016/5/12/chartex" xmlns:cx7="http://schemas.microsoft.com/office/drawing/2016/5/13/chartex" xmlns:cx8="http://schemas.microsoft.com/office/drawing/2016/5/14/chartex" xmlns:mc="http://schemas.openxmlformats.org/markup-compatibility/2006" xmlns:aink="http://schemas.microsoft.com/office/drawing/2016/ink" xmlns:am3d="http://schemas.microsoft.com/office/drawing/2017/model3d" xmlns:o="urn:schemas-microsoft-com:office:office" xmlns:r="http://schemas.openxmlformats.org/officeDocument/2006/relationships" xmlns:m="http://schemas.openxmlformats.org/officeDocument/2006/math" xmlns:v="urn:schemas-microsoft-com:vml" xmlns:wp14="http://schemas.microsoft.com/office/word/2010/wordprocessingDrawing" xmlns:wp="http://schemas.openxmlformats.org/drawingml/2006/wordprocessingDrawing" xmlns:w10="urn:schemas-microsoft-com:office:word" xmlns:w="http://schemas.openxmlformats.org/wordprocessingml/2006/main" xmlns:w14="http://schemas.microsoft.com/office/word/2010/wordml" xmlns:w15="http://schemas.microsoft.com/office/word/2012/wordml" xmlns:w16cex="http://schemas.microsoft.com/office/word/2018/wordml/cex" xmlns:w16cid="http://schemas.microsoft.com/office/word/2016/wordml/cid" xmlns:w16="http://schemas.microsoft.com/office/word/2018/wordml" xmlns:w16sdtdh="http://schemas.microsoft.com/office/word/2020/wordml/sdtdatahash" xmlns:w16se="http://schemas.microsoft.com/office/word/2015/wordml/symex" xmlns:wpg="http://schemas.microsoft.com/office/word/2010/wordprocessingGroup" xmlns:wpi="http://schemas.microsoft.com/office/word/2010/wordprocessingInk" xmlns:wne="http://schemas.microsoft.com/office/word/2006/wordml" xmlns:wps="http://schemas.microsoft.com/office/word/2010/wordprocessingShape" mc:Ignorable="w14 w15 w16se w16cid w16 w16cex w16sdtdh wp14">
+<w:document xmlns:wpc="http://schemas.microsoft.com/office/word/2010/wordprocessingCanvas" xmlns:cx="http://schemas.microsoft.com/office/drawing/2014/chartex" xmlns:cx1="http://schemas.microsoft.com/office/drawing/2015/9/8/chartex" xmlns:cx2="http://schemas.microsoft.com/office/drawing/2015/10/21/chartex" xmlns:cx3="http://schemas.microsoft.com/office/drawing/2016/5/9/chartex" xmlns:cx4="http://schemas.microsoft.com/office/drawing/2016/5/10/chartex" xmlns:cx5="http://schemas.microsoft.com/office/drawing/2016/5/11/chartex" xmlns:cx6="http://schemas.microsoft.com/office/drawing/2016/5/12/chartex" xmlns:cx7="http://schemas.microsoft.com/office/drawing/2016/5/13/chartex" xmlns:cx8="http://schemas.microsoft.com/office/drawing/2016/5/14/chartex" xmlns:mc="http://schemas.openxmlformats.org/markup-compatibility/2006" xmlns:aink="http://schemas.microsoft.com/office/drawing/2016/ink" xmlns:am3d="http://schemas.microsoft.com/office/drawing/2017/model3d" xmlns:o="urn:schemas-microsoft-com:office:office" xmlns:r="http://schemas.openxmlformats.org/officeDocument/2006/relationships" xmlns:m="http://schemas.openxmlformats.org/officeDocument/2006/math" xmlns:v="urn:schemas-microsoft-com:vml" xmlns:wp14="http://schemas.microsoft.com/office/word/2010/wordprocessingDrawing" xmlns:wp="http://schemas.openxmlformats.org/drawingml/2006/wordprocessingDrawing" xmlns:w10="urn:schemas-microsoft-com:office:word" xmlns:w="http://schemas.openxmlformats.org/wordprocessingml/2006/main" xmlns:w14="http://schemas.microsoft.com/office/word/2010/wordml" xmlns:w15="http://schemas.microsoft.com/office/word/2012/wordml" xmlns:w16cex="http://schemas.microsoft.com/office/word/2018/wordml/cex" xmlns:w16cid="http://schemas.microsoft.com/office/word/2016/wordml/cid" xmlns:w16="http://schemas.microsoft.com/office/word/2018/wordml" xmlns:w16se="http://schemas.microsoft.com/office/word/2015/wordml/symex" xmlns:wpg="http://schemas.microsoft.com/office/word/2010/wordprocessingGroup" xmlns:wpi="http://schemas.microsoft.com/office/word/2010/wordprocessingInk" xmlns:wne="http://schemas.microsoft.com/office/word/2006/wordml" xmlns:wps="http://schemas.microsoft.com/office/word/2010/wordprocessingShape" mc:Ignorable="w14 w15 w16se w16cid w16 w16cex wp14">
   <w:body>
     <w:p>
       <w:pPr>
@@ -1386,23 +1386,13 @@
           <w:szCs w:val="28"/>
         </w:rPr>
       </w:pPr>
-      <w:proofErr w:type="gramStart"/>
       <w:r>
         <w:rPr>
           <w:rFonts w:ascii="Times New Roman" w:hAnsi="Times New Roman" w:cs="Times New Roman"/>
           <w:sz w:val="28"/>
           <w:szCs w:val="28"/>
         </w:rPr>
-        <w:t>TP,Hồ</w:t>
-      </w:r>
-      <w:proofErr w:type="gramEnd"/>
-      <w:r>
-        <w:rPr>
-          <w:rFonts w:ascii="Times New Roman" w:hAnsi="Times New Roman" w:cs="Times New Roman"/>
-          <w:sz w:val="28"/>
-          <w:szCs w:val="28"/>
-        </w:rPr>
-        <w:t xml:space="preserve"> Chí Minh</w:t>
+        <w:t>TP,Hồ Chí Minh</w:t>
       </w:r>
       <w:r>
         <w:rPr>
@@ -1563,7 +1553,7 @@
               </wp:anchor>
             </w:drawing>
           </mc:Choice>
-          <mc:Fallback>
+          <mc:Fallback xmlns:w16sdtdh="http://schemas.microsoft.com/office/word/2020/wordml/sdtdatahash">
             <w:pict>
               <v:line w14:anchorId="1854245C" id="Straight Connector 71" o:spid="_x0000_s1026" style="position:absolute;z-index:251660288;visibility:visible;mso-wrap-style:square;mso-wrap-distance-left:9pt;mso-wrap-distance-top:0;mso-wrap-distance-right:9pt;mso-wrap-distance-bottom:0;mso-position-horizontal:absolute;mso-position-horizontal-relative:text;mso-position-vertical:absolute;mso-position-vertical-relative:text" from="257.55pt,15.6pt" to="384.75pt,15.6pt" o:gfxdata="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" strokeweight="1pt">
                 <v:shadow on="t" opacity="24903f" origin=",.5" offset="0,.55556mm"/>
@@ -1633,7 +1623,7 @@
               </wp:anchor>
             </w:drawing>
           </mc:Choice>
-          <mc:Fallback>
+          <mc:Fallback xmlns:w16sdtdh="http://schemas.microsoft.com/office/word/2020/wordml/sdtdatahash">
             <w:pict>
               <v:line w14:anchorId="26026DC9" id="Straight Connector 59" o:spid="_x0000_s1026" style="position:absolute;z-index:251659264;visibility:visible;mso-wrap-style:square;mso-wrap-distance-left:9pt;mso-wrap-distance-top:0;mso-wrap-distance-right:9pt;mso-wrap-distance-bottom:0;mso-position-horizontal:absolute;mso-position-horizontal-relative:text;mso-position-vertical:absolute;mso-position-vertical-relative:text" from="28.85pt,15.25pt" to="172.85pt,15.25pt" o:gfxdata="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" strokeweight="1pt">
                 <v:shadow on="t" opacity="24903f" origin=",.5" offset="0,.55556mm"/>
@@ -1831,19 +1821,8 @@
           <w:szCs w:val="26"/>
           <w:lang w:eastAsia="zh-CN"/>
         </w:rPr>
-        <w:t xml:space="preserve"> CQ.</w:t>
-      </w:r>
-      <w:proofErr w:type="gramStart"/>
-      <w:r>
-        <w:rPr>
-          <w:rFonts w:ascii="Times New Roman" w:hAnsi="Times New Roman" w:cs="Times New Roman"/>
-          <w:sz w:val="26"/>
-          <w:szCs w:val="26"/>
-          <w:lang w:eastAsia="zh-CN"/>
-        </w:rPr>
-        <w:t>59.CNTT</w:t>
-      </w:r>
-      <w:proofErr w:type="gramEnd"/>
+        <w:t xml:space="preserve"> CQ.59.CNTT</w:t>
+      </w:r>
     </w:p>
     <w:p>
       <w:pPr>
@@ -1996,18 +1975,8 @@
           <w:sz w:val="26"/>
           <w:szCs w:val="26"/>
         </w:rPr>
-        <w:t xml:space="preserve">Nhằm mục đích giải trí và rèn luyện tư duy tính </w:t>
-      </w:r>
-      <w:proofErr w:type="gramStart"/>
-      <w:r>
-        <w:rPr>
-          <w:rFonts w:ascii="Times New Roman" w:hAnsi="Times New Roman" w:cs="Times New Roman"/>
-          <w:sz w:val="26"/>
-          <w:szCs w:val="26"/>
-        </w:rPr>
-        <w:t>toán .</w:t>
-      </w:r>
-      <w:proofErr w:type="gramEnd"/>
+        <w:t>Nhằm mục đích giải trí và rèn luyện tư duy tính toán .</w:t>
+      </w:r>
     </w:p>
     <w:p>
       <w:pPr>
@@ -2123,7 +2092,6 @@
         </w:rPr>
         <w:t xml:space="preserve">Sử dụng công cụ Visual </w:t>
       </w:r>
-      <w:proofErr w:type="gramStart"/>
       <w:r>
         <w:rPr>
           <w:rFonts w:ascii="Times New Roman" w:hAnsi="Times New Roman" w:cs="Times New Roman"/>
@@ -2148,7 +2116,6 @@
         </w:rPr>
         <w:t>.</w:t>
       </w:r>
-      <w:proofErr w:type="gramEnd"/>
     </w:p>
     <w:p>
       <w:pPr>
@@ -2294,25 +2261,7 @@
           <w:sz w:val="26"/>
           <w:szCs w:val="26"/>
         </w:rPr>
-        <w:t xml:space="preserve">Giao diện: Cơ bản phù hợp với tất cả các đối tượng người </w:t>
-      </w:r>
-      <w:proofErr w:type="gramStart"/>
-      <w:r>
-        <w:rPr>
-          <w:rFonts w:ascii="Times New Roman" w:hAnsi="Times New Roman" w:cs="Times New Roman"/>
-          <w:sz w:val="26"/>
-          <w:szCs w:val="26"/>
-        </w:rPr>
-        <w:t>dùng ,</w:t>
-      </w:r>
-      <w:proofErr w:type="gramEnd"/>
-      <w:r>
-        <w:rPr>
-          <w:rFonts w:ascii="Times New Roman" w:hAnsi="Times New Roman" w:cs="Times New Roman"/>
-          <w:sz w:val="26"/>
-          <w:szCs w:val="26"/>
-        </w:rPr>
-        <w:t xml:space="preserve"> dễ sử dụng.</w:t>
+        <w:t>Giao diện: Cơ bản phù hợp với tất cả các đối tượng người dùng , dễ sử dụng.</w:t>
       </w:r>
     </w:p>
     <w:p>
@@ -2680,7 +2629,6 @@
         </w:rPr>
         <w:t xml:space="preserve"> Visual </w:t>
       </w:r>
-      <w:proofErr w:type="gramStart"/>
       <w:r>
         <w:rPr>
           <w:rFonts w:ascii="Times New Roman" w:hAnsi="Times New Roman" w:cs="Times New Roman"/>
@@ -2697,7 +2645,6 @@
         </w:rPr>
         <w:t>,</w:t>
       </w:r>
-      <w:proofErr w:type="gramEnd"/>
     </w:p>
     <w:p>
       <w:pPr>
@@ -3168,7 +3115,25 @@
                 <w:sz w:val="26"/>
                 <w:szCs w:val="26"/>
               </w:rPr>
-              <w:t>90%</w:t>
+              <w:t>9</w:t>
+            </w:r>
+            <w:r>
+              <w:rPr>
+                <w:rFonts w:ascii="Times New Roman" w:hAnsi="Times New Roman" w:cs="Times New Roman"/>
+                <w:bCs/>
+                <w:sz w:val="26"/>
+                <w:szCs w:val="26"/>
+              </w:rPr>
+              <w:t>5</w:t>
+            </w:r>
+            <w:r>
+              <w:rPr>
+                <w:rFonts w:ascii="Times New Roman" w:hAnsi="Times New Roman" w:cs="Times New Roman"/>
+                <w:bCs/>
+                <w:sz w:val="26"/>
+                <w:szCs w:val="26"/>
+              </w:rPr>
+              <w:t>%</w:t>
             </w:r>
           </w:p>
         </w:tc>
@@ -3252,7 +3217,16 @@
                 <w:sz w:val="26"/>
                 <w:szCs w:val="26"/>
               </w:rPr>
-              <w:t>90%</w:t>
+              <w:t>10</w:t>
+            </w:r>
+            <w:r>
+              <w:rPr>
+                <w:rFonts w:ascii="Times New Roman" w:hAnsi="Times New Roman" w:cs="Times New Roman"/>
+                <w:bCs/>
+                <w:sz w:val="26"/>
+                <w:szCs w:val="26"/>
+              </w:rPr>
+              <w:t>0%</w:t>
             </w:r>
           </w:p>
         </w:tc>
@@ -3818,25 +3792,7 @@
           <w:sz w:val="26"/>
           <w:szCs w:val="26"/>
         </w:rPr>
-        <w:t xml:space="preserve">a em không phức tạp như các </w:t>
-      </w:r>
-      <w:proofErr w:type="gramStart"/>
-      <w:r>
-        <w:rPr>
-          <w:rFonts w:ascii="Times New Roman" w:hAnsi="Times New Roman" w:cs="Times New Roman"/>
-          <w:sz w:val="26"/>
-          <w:szCs w:val="26"/>
-        </w:rPr>
-        <w:t>bạn ,</w:t>
-      </w:r>
-      <w:proofErr w:type="gramEnd"/>
-      <w:r>
-        <w:rPr>
-          <w:rFonts w:ascii="Times New Roman" w:hAnsi="Times New Roman" w:cs="Times New Roman"/>
-          <w:sz w:val="26"/>
-          <w:szCs w:val="26"/>
-        </w:rPr>
-        <w:t xml:space="preserve"> nhưng đó cũng là sự nổ lực của</w:t>
+        <w:t>a em không phức tạp như các bạn , nhưng đó cũng là sự nổ lực của</w:t>
       </w:r>
       <w:r>
         <w:rPr>
@@ -3912,25 +3868,7 @@
           <w:sz w:val="26"/>
           <w:szCs w:val="26"/>
         </w:rPr>
-        <w:t xml:space="preserve"> một cách tốt </w:t>
-      </w:r>
-      <w:proofErr w:type="gramStart"/>
-      <w:r>
-        <w:rPr>
-          <w:rFonts w:ascii="Times New Roman" w:hAnsi="Times New Roman" w:cs="Times New Roman"/>
-          <w:sz w:val="26"/>
-          <w:szCs w:val="26"/>
-        </w:rPr>
-        <w:t>nhất ,</w:t>
-      </w:r>
-      <w:proofErr w:type="gramEnd"/>
-      <w:r>
-        <w:rPr>
-          <w:rFonts w:ascii="Times New Roman" w:hAnsi="Times New Roman" w:cs="Times New Roman"/>
-          <w:sz w:val="26"/>
-          <w:szCs w:val="26"/>
-        </w:rPr>
-        <w:t xml:space="preserve"> nhưng đời người sẽ có những thiếu sót không thể tránh khỏi, và với những người chưa chững chạc và trưởng thành như</w:t>
+        <w:t xml:space="preserve"> một cách tốt nhất , nhưng đời người sẽ có những thiếu sót không thể tránh khỏi, và với những người chưa chững chạc và trưởng thành như</w:t>
       </w:r>
       <w:r>
         <w:rPr>
@@ -4842,18 +4780,7 @@
                 <w:sz w:val="26"/>
                 <w:szCs w:val="26"/>
               </w:rPr>
-              <w:t xml:space="preserve"> </w:t>
-            </w:r>
-            <w:proofErr w:type="gramStart"/>
-            <w:r>
-              <w:rPr>
-                <w:rFonts w:ascii="Times New Roman" w:eastAsia="Calibri" w:hAnsi="Times New Roman" w:cs="Times New Roman"/>
-                <w:b/>
-                <w:i/>
-                <w:sz w:val="26"/>
-                <w:szCs w:val="26"/>
-              </w:rPr>
-              <w:t>07</w:t>
+              <w:t xml:space="preserve"> 07</w:t>
             </w:r>
             <w:r>
               <w:rPr>
@@ -4863,18 +4790,7 @@
                 <w:sz w:val="26"/>
                 <w:szCs w:val="26"/>
               </w:rPr>
-              <w:t xml:space="preserve">  năm</w:t>
-            </w:r>
-            <w:proofErr w:type="gramEnd"/>
-            <w:r>
-              <w:rPr>
-                <w:rFonts w:ascii="Times New Roman" w:eastAsia="Calibri" w:hAnsi="Times New Roman" w:cs="Times New Roman"/>
-                <w:b/>
-                <w:i/>
-                <w:sz w:val="26"/>
-                <w:szCs w:val="26"/>
-              </w:rPr>
-              <w:t xml:space="preserve"> </w:t>
+              <w:t xml:space="preserve">  năm </w:t>
             </w:r>
             <w:r>
               <w:rPr>
@@ -6121,25 +6037,7 @@
           <w:sz w:val="26"/>
           <w:szCs w:val="26"/>
         </w:rPr>
-        <w:t xml:space="preserve">Trong thời đại chuyển đổi số 4.0, Công nghệ thông tin ngày càng trở nên mạnh mẽ, xâm </w:t>
-      </w:r>
-      <w:proofErr w:type="gramStart"/>
-      <w:r>
-        <w:rPr>
-          <w:rFonts w:ascii="Times New Roman" w:hAnsi="Times New Roman" w:cs="Times New Roman"/>
-          <w:sz w:val="26"/>
-          <w:szCs w:val="26"/>
-        </w:rPr>
-        <w:t>lấn ,chiếm</w:t>
-      </w:r>
-      <w:proofErr w:type="gramEnd"/>
-      <w:r>
-        <w:rPr>
-          <w:rFonts w:ascii="Times New Roman" w:hAnsi="Times New Roman" w:cs="Times New Roman"/>
-          <w:sz w:val="26"/>
-          <w:szCs w:val="26"/>
-        </w:rPr>
-        <w:t xml:space="preserve"> những vai trò quan trọng và cũng là công cụ đắc lực trong hầu hết các lĩnh vực xã hội: khoa học, kĩ thuật, y tế, quân sự,.v.v..Vì vậy, việc ứng dụng công nghệ thông tin </w:t>
+        <w:t xml:space="preserve">Trong thời đại chuyển đổi số 4.0, Công nghệ thông tin ngày càng trở nên mạnh mẽ, xâm lấn ,chiếm những vai trò quan trọng và cũng là công cụ đắc lực trong hầu hết các lĩnh vực xã hội: khoa học, kĩ thuật, y tế, quân sự,.v.v..Vì vậy, việc ứng dụng công nghệ thông tin </w:t>
       </w:r>
       <w:r>
         <w:rPr>
@@ -6620,33 +6518,7 @@
           <w:szCs w:val="26"/>
           <w:shd w:val="clear" w:color="auto" w:fill="FFFFFF"/>
         </w:rPr>
-        <w:t xml:space="preserve">Python là một ngôn ngữ lập trình bậc cao cho các mục đích lập trình đa năng, do Guido van Rossum tạo ra và lần đầu ra mắt vào năm 1991. Python được thiết kế với ưu điểm mạnh là dễ đọc, dễ học và dễ nhớ. Python là ngôn ngữ có hình thức rất sáng sủa, cấu trúc rõ ràng, thuận tiện cho người mới học lập trình và là ngôn ngữ lập trình dễ học. được dùng rộng rãi trong phát triển trí tuệ nhân tạo hoặc AI. Cấu trúc của Python còn cho phép người sử dụng viết mã lệnh với số lần gõ phím tối </w:t>
-      </w:r>
-      <w:proofErr w:type="gramStart"/>
-      <w:r>
-        <w:rPr>
-          <w:rStyle w:val="Strong"/>
-          <w:rFonts w:ascii="Times New Roman" w:hAnsi="Times New Roman" w:cs="Times New Roman"/>
-          <w:b w:val="0"/>
-          <w:color w:val="080823"/>
-          <w:sz w:val="26"/>
-          <w:szCs w:val="26"/>
-          <w:shd w:val="clear" w:color="auto" w:fill="FFFFFF"/>
-        </w:rPr>
-        <w:t>thiểu.Vào</w:t>
-      </w:r>
-      <w:proofErr w:type="gramEnd"/>
-      <w:r>
-        <w:rPr>
-          <w:rStyle w:val="Strong"/>
-          <w:rFonts w:ascii="Times New Roman" w:hAnsi="Times New Roman" w:cs="Times New Roman"/>
-          <w:b w:val="0"/>
-          <w:color w:val="080823"/>
-          <w:sz w:val="26"/>
-          <w:szCs w:val="26"/>
-          <w:shd w:val="clear" w:color="auto" w:fill="FFFFFF"/>
-        </w:rPr>
-        <w:t xml:space="preserve"> tháng 7 năm 2018, Van Rossum đã từ chức lãnh đạo trong cộng đồng ngôn ngữ Python sau 30 năm làm việc.</w:t>
+        <w:t>Python là một ngôn ngữ lập trình bậc cao cho các mục đích lập trình đa năng, do Guido van Rossum tạo ra và lần đầu ra mắt vào năm 1991. Python được thiết kế với ưu điểm mạnh là dễ đọc, dễ học và dễ nhớ. Python là ngôn ngữ có hình thức rất sáng sủa, cấu trúc rõ ràng, thuận tiện cho người mới học lập trình và là ngôn ngữ lập trình dễ học. được dùng rộng rãi trong phát triển trí tuệ nhân tạo hoặc AI. Cấu trúc của Python còn cho phép người sử dụng viết mã lệnh với số lần gõ phím tối thiểu.Vào tháng 7 năm 2018, Van Rossum đã từ chức lãnh đạo trong cộng đồng ngôn ngữ Python sau 30 năm làm việc.</w:t>
       </w:r>
     </w:p>
     <w:p>
@@ -6861,7 +6733,7 @@
               </wp:inline>
             </w:drawing>
           </mc:Choice>
-          <mc:Fallback>
+          <mc:Fallback xmlns:w16sdtdh="http://schemas.microsoft.com/office/word/2020/wordml/sdtdatahash">
             <w:pict>
               <v:rect w14:anchorId="4A4CE6C6" id="Rectangle 2" o:spid="_x0000_s1026" alt="File:Python-logo-notext.svg - Wikimedia Commons" style="width:23.8pt;height:23.8pt;visibility:visible;mso-wrap-style:square;mso-left-percent:-10001;mso-top-percent:-10001;mso-position-horizontal:absolute;mso-position-horizontal-relative:char;mso-position-vertical:absolute;mso-position-vertical-relative:line;mso-left-percent:-10001;mso-top-percent:-10001;v-text-anchor:top" o:gfxdata="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" filled="f" stroked="f">
                 <o:lock v:ext="edit" aspectratio="t"/>
@@ -6933,7 +6805,7 @@
               </wp:inline>
             </w:drawing>
           </mc:Choice>
-          <mc:Fallback>
+          <mc:Fallback xmlns:w16sdtdh="http://schemas.microsoft.com/office/word/2020/wordml/sdtdatahash">
             <w:pict>
               <v:rect w14:anchorId="72406187" id="Rectangle 5" o:spid="_x0000_s1026" alt="File:Python-logo-notext.svg - Wikimedia Commons" style="width:23.8pt;height:23.8pt;visibility:visible;mso-wrap-style:square;mso-left-percent:-10001;mso-top-percent:-10001;mso-position-horizontal:absolute;mso-position-horizontal-relative:char;mso-position-vertical:absolute;mso-position-vertical-relative:line;mso-left-percent:-10001;mso-top-percent:-10001;v-text-anchor:top" o:gfxdata="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" filled="f" stroked="f">
                 <o:lock v:ext="edit" aspectratio="t"/>
@@ -7005,7 +6877,7 @@
               </wp:inline>
             </w:drawing>
           </mc:Choice>
-          <mc:Fallback>
+          <mc:Fallback xmlns:w16sdtdh="http://schemas.microsoft.com/office/word/2020/wordml/sdtdatahash">
             <w:pict>
               <v:rect w14:anchorId="1D5F5A89" id="Rectangle 9" o:spid="_x0000_s1026" alt="File:Python-logo-notext.svg - Wikimedia Commons" style="width:23.8pt;height:23.8pt;visibility:visible;mso-wrap-style:square;mso-left-percent:-10001;mso-top-percent:-10001;mso-position-horizontal:absolute;mso-position-horizontal-relative:char;mso-position-vertical:absolute;mso-position-vertical-relative:line;mso-left-percent:-10001;mso-top-percent:-10001;v-text-anchor:top" o:gfxdata="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" filled="f" stroked="f">
                 <o:lock v:ext="edit" aspectratio="t"/>
@@ -8123,18 +7995,8 @@
           <w:szCs w:val="26"/>
         </w:rPr>
         <w:lastRenderedPageBreak/>
-        <w:t xml:space="preserve">Phát triển cập nhật thêm nhiều game dân gian </w:t>
-      </w:r>
-      <w:proofErr w:type="gramStart"/>
-      <w:r>
-        <w:rPr>
-          <w:rFonts w:ascii="Times New Roman" w:hAnsi="Times New Roman" w:cs="Times New Roman"/>
-          <w:sz w:val="26"/>
-          <w:szCs w:val="26"/>
-        </w:rPr>
-        <w:t>mới .</w:t>
-      </w:r>
-      <w:proofErr w:type="gramEnd"/>
+        <w:t>Phát triển cập nhật thêm nhiều game dân gian mới .</w:t>
+      </w:r>
     </w:p>
     <w:p>
       <w:pPr>
@@ -8154,19 +8016,8 @@
           <w:sz w:val="26"/>
           <w:szCs w:val="26"/>
         </w:rPr>
-        <w:t xml:space="preserve">Tài liệu tham </w:t>
-      </w:r>
-      <w:proofErr w:type="gramStart"/>
-      <w:r>
-        <w:rPr>
-          <w:rFonts w:ascii="Times New Roman" w:hAnsi="Times New Roman" w:cs="Times New Roman"/>
-          <w:b/>
-          <w:sz w:val="26"/>
-          <w:szCs w:val="26"/>
-        </w:rPr>
-        <w:t>khảo :</w:t>
-      </w:r>
-      <w:proofErr w:type="gramEnd"/>
+        <w:t>Tài liệu tham khảo :</w:t>
+      </w:r>
       <w:r>
         <w:rPr>
           <w:rFonts w:ascii="Times New Roman" w:hAnsi="Times New Roman" w:cs="Times New Roman"/>
@@ -8280,7 +8131,7 @@
 </file>
 
 <file path=word/endnotes.xml><?xml version="1.0" encoding="utf-8"?>
-<w:endnotes xmlns:wpc="http://schemas.microsoft.com/office/word/2010/wordprocessingCanvas" xmlns:cx="http://schemas.microsoft.com/office/drawing/2014/chartex" xmlns:cx1="http://schemas.microsoft.com/office/drawing/2015/9/8/chartex" xmlns:cx2="http://schemas.microsoft.com/office/drawing/2015/10/21/chartex" xmlns:cx3="http://schemas.microsoft.com/office/drawing/2016/5/9/chartex" xmlns:cx4="http://schemas.microsoft.com/office/drawing/2016/5/10/chartex" xmlns:cx5="http://schemas.microsoft.com/office/drawing/2016/5/11/chartex" xmlns:cx6="http://schemas.microsoft.com/office/drawing/2016/5/12/chartex" xmlns:cx7="http://schemas.microsoft.com/office/drawing/2016/5/13/chartex" xmlns:cx8="http://schemas.microsoft.com/office/drawing/2016/5/14/chartex" xmlns:mc="http://schemas.openxmlformats.org/markup-compatibility/2006" xmlns:aink="http://schemas.microsoft.com/office/drawing/2016/ink" xmlns:am3d="http://schemas.microsoft.com/office/drawing/2017/model3d" xmlns:o="urn:schemas-microsoft-com:office:office" xmlns:r="http://schemas.openxmlformats.org/officeDocument/2006/relationships" xmlns:m="http://schemas.openxmlformats.org/officeDocument/2006/math" xmlns:v="urn:schemas-microsoft-com:vml" xmlns:wp14="http://schemas.microsoft.com/office/word/2010/wordprocessingDrawing" xmlns:wp="http://schemas.openxmlformats.org/drawingml/2006/wordprocessingDrawing" xmlns:w10="urn:schemas-microsoft-com:office:word" xmlns:w="http://schemas.openxmlformats.org/wordprocessingml/2006/main" xmlns:w14="http://schemas.microsoft.com/office/word/2010/wordml" xmlns:w15="http://schemas.microsoft.com/office/word/2012/wordml" xmlns:w16cex="http://schemas.microsoft.com/office/word/2018/wordml/cex" xmlns:w16cid="http://schemas.microsoft.com/office/word/2016/wordml/cid" xmlns:w16="http://schemas.microsoft.com/office/word/2018/wordml" xmlns:w16sdtdh="http://schemas.microsoft.com/office/word/2020/wordml/sdtdatahash" xmlns:w16se="http://schemas.microsoft.com/office/word/2015/wordml/symex" xmlns:wpg="http://schemas.microsoft.com/office/word/2010/wordprocessingGroup" xmlns:wpi="http://schemas.microsoft.com/office/word/2010/wordprocessingInk" xmlns:wne="http://schemas.microsoft.com/office/word/2006/wordml" xmlns:wps="http://schemas.microsoft.com/office/word/2010/wordprocessingShape" mc:Ignorable="w14 w15 w16se w16cid w16 w16cex w16sdtdh wp14">
+<w:endnotes xmlns:wpc="http://schemas.microsoft.com/office/word/2010/wordprocessingCanvas" xmlns:cx="http://schemas.microsoft.com/office/drawing/2014/chartex" xmlns:cx1="http://schemas.microsoft.com/office/drawing/2015/9/8/chartex" xmlns:cx2="http://schemas.microsoft.com/office/drawing/2015/10/21/chartex" xmlns:cx3="http://schemas.microsoft.com/office/drawing/2016/5/9/chartex" xmlns:cx4="http://schemas.microsoft.com/office/drawing/2016/5/10/chartex" xmlns:cx5="http://schemas.microsoft.com/office/drawing/2016/5/11/chartex" xmlns:cx6="http://schemas.microsoft.com/office/drawing/2016/5/12/chartex" xmlns:cx7="http://schemas.microsoft.com/office/drawing/2016/5/13/chartex" xmlns:cx8="http://schemas.microsoft.com/office/drawing/2016/5/14/chartex" xmlns:mc="http://schemas.openxmlformats.org/markup-compatibility/2006" xmlns:aink="http://schemas.microsoft.com/office/drawing/2016/ink" xmlns:am3d="http://schemas.microsoft.com/office/drawing/2017/model3d" xmlns:o="urn:schemas-microsoft-com:office:office" xmlns:r="http://schemas.openxmlformats.org/officeDocument/2006/relationships" xmlns:m="http://schemas.openxmlformats.org/officeDocument/2006/math" xmlns:v="urn:schemas-microsoft-com:vml" xmlns:wp14="http://schemas.microsoft.com/office/word/2010/wordprocessingDrawing" xmlns:wp="http://schemas.openxmlformats.org/drawingml/2006/wordprocessingDrawing" xmlns:w10="urn:schemas-microsoft-com:office:word" xmlns:w="http://schemas.openxmlformats.org/wordprocessingml/2006/main" xmlns:w14="http://schemas.microsoft.com/office/word/2010/wordml" xmlns:w15="http://schemas.microsoft.com/office/word/2012/wordml" xmlns:w16cex="http://schemas.microsoft.com/office/word/2018/wordml/cex" xmlns:w16cid="http://schemas.microsoft.com/office/word/2016/wordml/cid" xmlns:w16="http://schemas.microsoft.com/office/word/2018/wordml" xmlns:w16se="http://schemas.microsoft.com/office/word/2015/wordml/symex" xmlns:wpg="http://schemas.microsoft.com/office/word/2010/wordprocessingGroup" xmlns:wpi="http://schemas.microsoft.com/office/word/2010/wordprocessingInk" xmlns:wne="http://schemas.microsoft.com/office/word/2006/wordml" xmlns:wps="http://schemas.microsoft.com/office/word/2010/wordprocessingShape" mc:Ignorable="w14 w15 w16se w16cid w16 w16cex wp14">
   <w:endnote w:type="separator" w:id="-1">
     <w:p>
       <w:pPr>
@@ -8305,7 +8156,7 @@
 </file>
 
 <file path=word/footer1.xml><?xml version="1.0" encoding="utf-8"?>
-<w:ftr xmlns:wpc="http://schemas.microsoft.com/office/word/2010/wordprocessingCanvas" xmlns:cx="http://schemas.microsoft.com/office/drawing/2014/chartex" xmlns:cx1="http://schemas.microsoft.com/office/drawing/2015/9/8/chartex" xmlns:cx2="http://schemas.microsoft.com/office/drawing/2015/10/21/chartex" xmlns:cx3="http://schemas.microsoft.com/office/drawing/2016/5/9/chartex" xmlns:cx4="http://schemas.microsoft.com/office/drawing/2016/5/10/chartex" xmlns:cx5="http://schemas.microsoft.com/office/drawing/2016/5/11/chartex" xmlns:cx6="http://schemas.microsoft.com/office/drawing/2016/5/12/chartex" xmlns:cx7="http://schemas.microsoft.com/office/drawing/2016/5/13/chartex" xmlns:cx8="http://schemas.microsoft.com/office/drawing/2016/5/14/chartex" xmlns:mc="http://schemas.openxmlformats.org/markup-compatibility/2006" xmlns:aink="http://schemas.microsoft.com/office/drawing/2016/ink" xmlns:am3d="http://schemas.microsoft.com/office/drawing/2017/model3d" xmlns:o="urn:schemas-microsoft-com:office:office" xmlns:r="http://schemas.openxmlformats.org/officeDocument/2006/relationships" xmlns:m="http://schemas.openxmlformats.org/officeDocument/2006/math" xmlns:v="urn:schemas-microsoft-com:vml" xmlns:wp14="http://schemas.microsoft.com/office/word/2010/wordprocessingDrawing" xmlns:wp="http://schemas.openxmlformats.org/drawingml/2006/wordprocessingDrawing" xmlns:w10="urn:schemas-microsoft-com:office:word" xmlns:w="http://schemas.openxmlformats.org/wordprocessingml/2006/main" xmlns:w14="http://schemas.microsoft.com/office/word/2010/wordml" xmlns:w15="http://schemas.microsoft.com/office/word/2012/wordml" xmlns:w16cex="http://schemas.microsoft.com/office/word/2018/wordml/cex" xmlns:w16cid="http://schemas.microsoft.com/office/word/2016/wordml/cid" xmlns:w16="http://schemas.microsoft.com/office/word/2018/wordml" xmlns:w16sdtdh="http://schemas.microsoft.com/office/word/2020/wordml/sdtdatahash" xmlns:w16se="http://schemas.microsoft.com/office/word/2015/wordml/symex" xmlns:wpg="http://schemas.microsoft.com/office/word/2010/wordprocessingGroup" xmlns:wpi="http://schemas.microsoft.com/office/word/2010/wordprocessingInk" xmlns:wne="http://schemas.microsoft.com/office/word/2006/wordml" xmlns:wps="http://schemas.microsoft.com/office/word/2010/wordprocessingShape" mc:Ignorable="w14 w15 w16se w16cid w16 w16cex w16sdtdh wp14">
+<w:ftr xmlns:wpc="http://schemas.microsoft.com/office/word/2010/wordprocessingCanvas" xmlns:cx="http://schemas.microsoft.com/office/drawing/2014/chartex" xmlns:cx1="http://schemas.microsoft.com/office/drawing/2015/9/8/chartex" xmlns:cx2="http://schemas.microsoft.com/office/drawing/2015/10/21/chartex" xmlns:cx3="http://schemas.microsoft.com/office/drawing/2016/5/9/chartex" xmlns:cx4="http://schemas.microsoft.com/office/drawing/2016/5/10/chartex" xmlns:cx5="http://schemas.microsoft.com/office/drawing/2016/5/11/chartex" xmlns:cx6="http://schemas.microsoft.com/office/drawing/2016/5/12/chartex" xmlns:cx7="http://schemas.microsoft.com/office/drawing/2016/5/13/chartex" xmlns:cx8="http://schemas.microsoft.com/office/drawing/2016/5/14/chartex" xmlns:mc="http://schemas.openxmlformats.org/markup-compatibility/2006" xmlns:aink="http://schemas.microsoft.com/office/drawing/2016/ink" xmlns:am3d="http://schemas.microsoft.com/office/drawing/2017/model3d" xmlns:o="urn:schemas-microsoft-com:office:office" xmlns:r="http://schemas.openxmlformats.org/officeDocument/2006/relationships" xmlns:m="http://schemas.openxmlformats.org/officeDocument/2006/math" xmlns:v="urn:schemas-microsoft-com:vml" xmlns:wp14="http://schemas.microsoft.com/office/word/2010/wordprocessingDrawing" xmlns:wp="http://schemas.openxmlformats.org/drawingml/2006/wordprocessingDrawing" xmlns:w10="urn:schemas-microsoft-com:office:word" xmlns:w="http://schemas.openxmlformats.org/wordprocessingml/2006/main" xmlns:w14="http://schemas.microsoft.com/office/word/2010/wordml" xmlns:w15="http://schemas.microsoft.com/office/word/2012/wordml" xmlns:w16cex="http://schemas.microsoft.com/office/word/2018/wordml/cex" xmlns:w16cid="http://schemas.microsoft.com/office/word/2016/wordml/cid" xmlns:w16="http://schemas.microsoft.com/office/word/2018/wordml" xmlns:w16se="http://schemas.microsoft.com/office/word/2015/wordml/symex" xmlns:wpg="http://schemas.microsoft.com/office/word/2010/wordprocessingGroup" xmlns:wpi="http://schemas.microsoft.com/office/word/2010/wordprocessingInk" xmlns:wne="http://schemas.microsoft.com/office/word/2006/wordml" xmlns:wps="http://schemas.microsoft.com/office/word/2010/wordprocessingShape" mc:Ignorable="w14 w15 w16se w16cid w16 w16cex wp14">
   <w:p>
     <w:pPr>
       <w:pStyle w:val="Footer"/>
@@ -8321,7 +8172,7 @@
 </file>
 
 <file path=word/footer2.xml><?xml version="1.0" encoding="utf-8"?>
-<w:ftr xmlns:wpc="http://schemas.microsoft.com/office/word/2010/wordprocessingCanvas" xmlns:cx="http://schemas.microsoft.com/office/drawing/2014/chartex" xmlns:cx1="http://schemas.microsoft.com/office/drawing/2015/9/8/chartex" xmlns:cx2="http://schemas.microsoft.com/office/drawing/2015/10/21/chartex" xmlns:cx3="http://schemas.microsoft.com/office/drawing/2016/5/9/chartex" xmlns:cx4="http://schemas.microsoft.com/office/drawing/2016/5/10/chartex" xmlns:cx5="http://schemas.microsoft.com/office/drawing/2016/5/11/chartex" xmlns:cx6="http://schemas.microsoft.com/office/drawing/2016/5/12/chartex" xmlns:cx7="http://schemas.microsoft.com/office/drawing/2016/5/13/chartex" xmlns:cx8="http://schemas.microsoft.com/office/drawing/2016/5/14/chartex" xmlns:mc="http://schemas.openxmlformats.org/markup-compatibility/2006" xmlns:aink="http://schemas.microsoft.com/office/drawing/2016/ink" xmlns:am3d="http://schemas.microsoft.com/office/drawing/2017/model3d" xmlns:o="urn:schemas-microsoft-com:office:office" xmlns:r="http://schemas.openxmlformats.org/officeDocument/2006/relationships" xmlns:m="http://schemas.openxmlformats.org/officeDocument/2006/math" xmlns:v="urn:schemas-microsoft-com:vml" xmlns:wp14="http://schemas.microsoft.com/office/word/2010/wordprocessingDrawing" xmlns:wp="http://schemas.openxmlformats.org/drawingml/2006/wordprocessingDrawing" xmlns:w10="urn:schemas-microsoft-com:office:word" xmlns:w="http://schemas.openxmlformats.org/wordprocessingml/2006/main" xmlns:w14="http://schemas.microsoft.com/office/word/2010/wordml" xmlns:w15="http://schemas.microsoft.com/office/word/2012/wordml" xmlns:w16cex="http://schemas.microsoft.com/office/word/2018/wordml/cex" xmlns:w16cid="http://schemas.microsoft.com/office/word/2016/wordml/cid" xmlns:w16="http://schemas.microsoft.com/office/word/2018/wordml" xmlns:w16sdtdh="http://schemas.microsoft.com/office/word/2020/wordml/sdtdatahash" xmlns:w16se="http://schemas.microsoft.com/office/word/2015/wordml/symex" xmlns:wpg="http://schemas.microsoft.com/office/word/2010/wordprocessingGroup" xmlns:wpi="http://schemas.microsoft.com/office/word/2010/wordprocessingInk" xmlns:wne="http://schemas.microsoft.com/office/word/2006/wordml" xmlns:wps="http://schemas.microsoft.com/office/word/2010/wordprocessingShape" mc:Ignorable="w14 w15 w16se w16cid w16 w16cex w16sdtdh wp14">
+<w:ftr xmlns:wpc="http://schemas.microsoft.com/office/word/2010/wordprocessingCanvas" xmlns:cx="http://schemas.microsoft.com/office/drawing/2014/chartex" xmlns:cx1="http://schemas.microsoft.com/office/drawing/2015/9/8/chartex" xmlns:cx2="http://schemas.microsoft.com/office/drawing/2015/10/21/chartex" xmlns:cx3="http://schemas.microsoft.com/office/drawing/2016/5/9/chartex" xmlns:cx4="http://schemas.microsoft.com/office/drawing/2016/5/10/chartex" xmlns:cx5="http://schemas.microsoft.com/office/drawing/2016/5/11/chartex" xmlns:cx6="http://schemas.microsoft.com/office/drawing/2016/5/12/chartex" xmlns:cx7="http://schemas.microsoft.com/office/drawing/2016/5/13/chartex" xmlns:cx8="http://schemas.microsoft.com/office/drawing/2016/5/14/chartex" xmlns:mc="http://schemas.openxmlformats.org/markup-compatibility/2006" xmlns:aink="http://schemas.microsoft.com/office/drawing/2016/ink" xmlns:am3d="http://schemas.microsoft.com/office/drawing/2017/model3d" xmlns:o="urn:schemas-microsoft-com:office:office" xmlns:r="http://schemas.openxmlformats.org/officeDocument/2006/relationships" xmlns:m="http://schemas.openxmlformats.org/officeDocument/2006/math" xmlns:v="urn:schemas-microsoft-com:vml" xmlns:wp14="http://schemas.microsoft.com/office/word/2010/wordprocessingDrawing" xmlns:wp="http://schemas.openxmlformats.org/drawingml/2006/wordprocessingDrawing" xmlns:w10="urn:schemas-microsoft-com:office:word" xmlns:w="http://schemas.openxmlformats.org/wordprocessingml/2006/main" xmlns:w14="http://schemas.microsoft.com/office/word/2010/wordml" xmlns:w15="http://schemas.microsoft.com/office/word/2012/wordml" xmlns:w16cex="http://schemas.microsoft.com/office/word/2018/wordml/cex" xmlns:w16cid="http://schemas.microsoft.com/office/word/2016/wordml/cid" xmlns:w16="http://schemas.microsoft.com/office/word/2018/wordml" xmlns:w16se="http://schemas.microsoft.com/office/word/2015/wordml/symex" xmlns:wpg="http://schemas.microsoft.com/office/word/2010/wordprocessingGroup" xmlns:wpi="http://schemas.microsoft.com/office/word/2010/wordprocessingInk" xmlns:wne="http://schemas.microsoft.com/office/word/2006/wordml" xmlns:wps="http://schemas.microsoft.com/office/word/2010/wordprocessingShape" mc:Ignorable="w14 w15 w16se w16cid w16 w16cex wp14">
   <w:p>
     <w:pPr>
       <w:pStyle w:val="Footer"/>
@@ -8337,7 +8188,7 @@
 </file>
 
 <file path=word/footnotes.xml><?xml version="1.0" encoding="utf-8"?>
-<w:footnotes xmlns:wpc="http://schemas.microsoft.com/office/word/2010/wordprocessingCanvas" xmlns:cx="http://schemas.microsoft.com/office/drawing/2014/chartex" xmlns:cx1="http://schemas.microsoft.com/office/drawing/2015/9/8/chartex" xmlns:cx2="http://schemas.microsoft.com/office/drawing/2015/10/21/chartex" xmlns:cx3="http://schemas.microsoft.com/office/drawing/2016/5/9/chartex" xmlns:cx4="http://schemas.microsoft.com/office/drawing/2016/5/10/chartex" xmlns:cx5="http://schemas.microsoft.com/office/drawing/2016/5/11/chartex" xmlns:cx6="http://schemas.microsoft.com/office/drawing/2016/5/12/chartex" xmlns:cx7="http://schemas.microsoft.com/office/drawing/2016/5/13/chartex" xmlns:cx8="http://schemas.microsoft.com/office/drawing/2016/5/14/chartex" xmlns:mc="http://schemas.openxmlformats.org/markup-compatibility/2006" xmlns:aink="http://schemas.microsoft.com/office/drawing/2016/ink" xmlns:am3d="http://schemas.microsoft.com/office/drawing/2017/model3d" xmlns:o="urn:schemas-microsoft-com:office:office" xmlns:r="http://schemas.openxmlformats.org/officeDocument/2006/relationships" xmlns:m="http://schemas.openxmlformats.org/officeDocument/2006/math" xmlns:v="urn:schemas-microsoft-com:vml" xmlns:wp14="http://schemas.microsoft.com/office/word/2010/wordprocessingDrawing" xmlns:wp="http://schemas.openxmlformats.org/drawingml/2006/wordprocessingDrawing" xmlns:w10="urn:schemas-microsoft-com:office:word" xmlns:w="http://schemas.openxmlformats.org/wordprocessingml/2006/main" xmlns:w14="http://schemas.microsoft.com/office/word/2010/wordml" xmlns:w15="http://schemas.microsoft.com/office/word/2012/wordml" xmlns:w16cex="http://schemas.microsoft.com/office/word/2018/wordml/cex" xmlns:w16cid="http://schemas.microsoft.com/office/word/2016/wordml/cid" xmlns:w16="http://schemas.microsoft.com/office/word/2018/wordml" xmlns:w16sdtdh="http://schemas.microsoft.com/office/word/2020/wordml/sdtdatahash" xmlns:w16se="http://schemas.microsoft.com/office/word/2015/wordml/symex" xmlns:wpg="http://schemas.microsoft.com/office/word/2010/wordprocessingGroup" xmlns:wpi="http://schemas.microsoft.com/office/word/2010/wordprocessingInk" xmlns:wne="http://schemas.microsoft.com/office/word/2006/wordml" xmlns:wps="http://schemas.microsoft.com/office/word/2010/wordprocessingShape" mc:Ignorable="w14 w15 w16se w16cid w16 w16cex w16sdtdh wp14">
+<w:footnotes xmlns:wpc="http://schemas.microsoft.com/office/word/2010/wordprocessingCanvas" xmlns:cx="http://schemas.microsoft.com/office/drawing/2014/chartex" xmlns:cx1="http://schemas.microsoft.com/office/drawing/2015/9/8/chartex" xmlns:cx2="http://schemas.microsoft.com/office/drawing/2015/10/21/chartex" xmlns:cx3="http://schemas.microsoft.com/office/drawing/2016/5/9/chartex" xmlns:cx4="http://schemas.microsoft.com/office/drawing/2016/5/10/chartex" xmlns:cx5="http://schemas.microsoft.com/office/drawing/2016/5/11/chartex" xmlns:cx6="http://schemas.microsoft.com/office/drawing/2016/5/12/chartex" xmlns:cx7="http://schemas.microsoft.com/office/drawing/2016/5/13/chartex" xmlns:cx8="http://schemas.microsoft.com/office/drawing/2016/5/14/chartex" xmlns:mc="http://schemas.openxmlformats.org/markup-compatibility/2006" xmlns:aink="http://schemas.microsoft.com/office/drawing/2016/ink" xmlns:am3d="http://schemas.microsoft.com/office/drawing/2017/model3d" xmlns:o="urn:schemas-microsoft-com:office:office" xmlns:r="http://schemas.openxmlformats.org/officeDocument/2006/relationships" xmlns:m="http://schemas.openxmlformats.org/officeDocument/2006/math" xmlns:v="urn:schemas-microsoft-com:vml" xmlns:wp14="http://schemas.microsoft.com/office/word/2010/wordprocessingDrawing" xmlns:wp="http://schemas.openxmlformats.org/drawingml/2006/wordprocessingDrawing" xmlns:w10="urn:schemas-microsoft-com:office:word" xmlns:w="http://schemas.openxmlformats.org/wordprocessingml/2006/main" xmlns:w14="http://schemas.microsoft.com/office/word/2010/wordml" xmlns:w15="http://schemas.microsoft.com/office/word/2012/wordml" xmlns:w16cex="http://schemas.microsoft.com/office/word/2018/wordml/cex" xmlns:w16cid="http://schemas.microsoft.com/office/word/2016/wordml/cid" xmlns:w16="http://schemas.microsoft.com/office/word/2018/wordml" xmlns:w16se="http://schemas.microsoft.com/office/word/2015/wordml/symex" xmlns:wpg="http://schemas.microsoft.com/office/word/2010/wordprocessingGroup" xmlns:wpi="http://schemas.microsoft.com/office/word/2010/wordprocessingInk" xmlns:wne="http://schemas.microsoft.com/office/word/2006/wordml" xmlns:wps="http://schemas.microsoft.com/office/word/2010/wordprocessingShape" mc:Ignorable="w14 w15 w16se w16cid w16 w16cex wp14">
   <w:footnote w:type="separator" w:id="-1">
     <w:p>
       <w:pPr>
@@ -8362,7 +8213,7 @@
 </file>
 
 <file path=word/header1.xml><?xml version="1.0" encoding="utf-8"?>
-<w:hdr xmlns:wpc="http://schemas.microsoft.com/office/word/2010/wordprocessingCanvas" xmlns:cx="http://schemas.microsoft.com/office/drawing/2014/chartex" xmlns:cx1="http://schemas.microsoft.com/office/drawing/2015/9/8/chartex" xmlns:cx2="http://schemas.microsoft.com/office/drawing/2015/10/21/chartex" xmlns:cx3="http://schemas.microsoft.com/office/drawing/2016/5/9/chartex" xmlns:cx4="http://schemas.microsoft.com/office/drawing/2016/5/10/chartex" xmlns:cx5="http://schemas.microsoft.com/office/drawing/2016/5/11/chartex" xmlns:cx6="http://schemas.microsoft.com/office/drawing/2016/5/12/chartex" xmlns:cx7="http://schemas.microsoft.com/office/drawing/2016/5/13/chartex" xmlns:cx8="http://schemas.microsoft.com/office/drawing/2016/5/14/chartex" xmlns:mc="http://schemas.openxmlformats.org/markup-compatibility/2006" xmlns:aink="http://schemas.microsoft.com/office/drawing/2016/ink" xmlns:am3d="http://schemas.microsoft.com/office/drawing/2017/model3d" xmlns:o="urn:schemas-microsoft-com:office:office" xmlns:r="http://schemas.openxmlformats.org/officeDocument/2006/relationships" xmlns:m="http://schemas.openxmlformats.org/officeDocument/2006/math" xmlns:v="urn:schemas-microsoft-com:vml" xmlns:wp14="http://schemas.microsoft.com/office/word/2010/wordprocessingDrawing" xmlns:wp="http://schemas.openxmlformats.org/drawingml/2006/wordprocessingDrawing" xmlns:w10="urn:schemas-microsoft-com:office:word" xmlns:w="http://schemas.openxmlformats.org/wordprocessingml/2006/main" xmlns:w14="http://schemas.microsoft.com/office/word/2010/wordml" xmlns:w15="http://schemas.microsoft.com/office/word/2012/wordml" xmlns:w16cex="http://schemas.microsoft.com/office/word/2018/wordml/cex" xmlns:w16cid="http://schemas.microsoft.com/office/word/2016/wordml/cid" xmlns:w16="http://schemas.microsoft.com/office/word/2018/wordml" xmlns:w16sdtdh="http://schemas.microsoft.com/office/word/2020/wordml/sdtdatahash" xmlns:w16se="http://schemas.microsoft.com/office/word/2015/wordml/symex" xmlns:wpg="http://schemas.microsoft.com/office/word/2010/wordprocessingGroup" xmlns:wpi="http://schemas.microsoft.com/office/word/2010/wordprocessingInk" xmlns:wne="http://schemas.microsoft.com/office/word/2006/wordml" xmlns:wps="http://schemas.microsoft.com/office/word/2010/wordprocessingShape" mc:Ignorable="w14 w15 w16se w16cid w16 w16cex w16sdtdh wp14">
+<w:hdr xmlns:wpc="http://schemas.microsoft.com/office/word/2010/wordprocessingCanvas" xmlns:cx="http://schemas.microsoft.com/office/drawing/2014/chartex" xmlns:cx1="http://schemas.microsoft.com/office/drawing/2015/9/8/chartex" xmlns:cx2="http://schemas.microsoft.com/office/drawing/2015/10/21/chartex" xmlns:cx3="http://schemas.microsoft.com/office/drawing/2016/5/9/chartex" xmlns:cx4="http://schemas.microsoft.com/office/drawing/2016/5/10/chartex" xmlns:cx5="http://schemas.microsoft.com/office/drawing/2016/5/11/chartex" xmlns:cx6="http://schemas.microsoft.com/office/drawing/2016/5/12/chartex" xmlns:cx7="http://schemas.microsoft.com/office/drawing/2016/5/13/chartex" xmlns:cx8="http://schemas.microsoft.com/office/drawing/2016/5/14/chartex" xmlns:mc="http://schemas.openxmlformats.org/markup-compatibility/2006" xmlns:aink="http://schemas.microsoft.com/office/drawing/2016/ink" xmlns:am3d="http://schemas.microsoft.com/office/drawing/2017/model3d" xmlns:o="urn:schemas-microsoft-com:office:office" xmlns:r="http://schemas.openxmlformats.org/officeDocument/2006/relationships" xmlns:m="http://schemas.openxmlformats.org/officeDocument/2006/math" xmlns:v="urn:schemas-microsoft-com:vml" xmlns:wp14="http://schemas.microsoft.com/office/word/2010/wordprocessingDrawing" xmlns:wp="http://schemas.openxmlformats.org/drawingml/2006/wordprocessingDrawing" xmlns:w10="urn:schemas-microsoft-com:office:word" xmlns:w="http://schemas.openxmlformats.org/wordprocessingml/2006/main" xmlns:w14="http://schemas.microsoft.com/office/word/2010/wordml" xmlns:w15="http://schemas.microsoft.com/office/word/2012/wordml" xmlns:w16cex="http://schemas.microsoft.com/office/word/2018/wordml/cex" xmlns:w16cid="http://schemas.microsoft.com/office/word/2016/wordml/cid" xmlns:w16="http://schemas.microsoft.com/office/word/2018/wordml" xmlns:w16se="http://schemas.microsoft.com/office/word/2015/wordml/symex" xmlns:wpg="http://schemas.microsoft.com/office/word/2010/wordprocessingGroup" xmlns:wpi="http://schemas.microsoft.com/office/word/2010/wordprocessingInk" xmlns:wne="http://schemas.microsoft.com/office/word/2006/wordml" xmlns:wps="http://schemas.microsoft.com/office/word/2010/wordprocessingShape" mc:Ignorable="w14 w15 w16se w16cid w16 w16cex wp14">
   <w:p>
     <w:pPr>
       <w:pStyle w:val="Header"/>
@@ -8378,7 +8229,7 @@
 </file>
 
 <file path=word/header2.xml><?xml version="1.0" encoding="utf-8"?>
-<w:hdr xmlns:wpc="http://schemas.microsoft.com/office/word/2010/wordprocessingCanvas" xmlns:cx="http://schemas.microsoft.com/office/drawing/2014/chartex" xmlns:cx1="http://schemas.microsoft.com/office/drawing/2015/9/8/chartex" xmlns:cx2="http://schemas.microsoft.com/office/drawing/2015/10/21/chartex" xmlns:cx3="http://schemas.microsoft.com/office/drawing/2016/5/9/chartex" xmlns:cx4="http://schemas.microsoft.com/office/drawing/2016/5/10/chartex" xmlns:cx5="http://schemas.microsoft.com/office/drawing/2016/5/11/chartex" xmlns:cx6="http://schemas.microsoft.com/office/drawing/2016/5/12/chartex" xmlns:cx7="http://schemas.microsoft.com/office/drawing/2016/5/13/chartex" xmlns:cx8="http://schemas.microsoft.com/office/drawing/2016/5/14/chartex" xmlns:mc="http://schemas.openxmlformats.org/markup-compatibility/2006" xmlns:aink="http://schemas.microsoft.com/office/drawing/2016/ink" xmlns:am3d="http://schemas.microsoft.com/office/drawing/2017/model3d" xmlns:o="urn:schemas-microsoft-com:office:office" xmlns:r="http://schemas.openxmlformats.org/officeDocument/2006/relationships" xmlns:m="http://schemas.openxmlformats.org/officeDocument/2006/math" xmlns:v="urn:schemas-microsoft-com:vml" xmlns:wp14="http://schemas.microsoft.com/office/word/2010/wordprocessingDrawing" xmlns:wp="http://schemas.openxmlformats.org/drawingml/2006/wordprocessingDrawing" xmlns:w10="urn:schemas-microsoft-com:office:word" xmlns:w="http://schemas.openxmlformats.org/wordprocessingml/2006/main" xmlns:w14="http://schemas.microsoft.com/office/word/2010/wordml" xmlns:w15="http://schemas.microsoft.com/office/word/2012/wordml" xmlns:w16cex="http://schemas.microsoft.com/office/word/2018/wordml/cex" xmlns:w16cid="http://schemas.microsoft.com/office/word/2016/wordml/cid" xmlns:w16="http://schemas.microsoft.com/office/word/2018/wordml" xmlns:w16sdtdh="http://schemas.microsoft.com/office/word/2020/wordml/sdtdatahash" xmlns:w16se="http://schemas.microsoft.com/office/word/2015/wordml/symex" xmlns:wpg="http://schemas.microsoft.com/office/word/2010/wordprocessingGroup" xmlns:wpi="http://schemas.microsoft.com/office/word/2010/wordprocessingInk" xmlns:wne="http://schemas.microsoft.com/office/word/2006/wordml" xmlns:wps="http://schemas.microsoft.com/office/word/2010/wordprocessingShape" mc:Ignorable="w14 w15 w16se w16cid w16 w16cex w16sdtdh wp14">
+<w:hdr xmlns:wpc="http://schemas.microsoft.com/office/word/2010/wordprocessingCanvas" xmlns:cx="http://schemas.microsoft.com/office/drawing/2014/chartex" xmlns:cx1="http://schemas.microsoft.com/office/drawing/2015/9/8/chartex" xmlns:cx2="http://schemas.microsoft.com/office/drawing/2015/10/21/chartex" xmlns:cx3="http://schemas.microsoft.com/office/drawing/2016/5/9/chartex" xmlns:cx4="http://schemas.microsoft.com/office/drawing/2016/5/10/chartex" xmlns:cx5="http://schemas.microsoft.com/office/drawing/2016/5/11/chartex" xmlns:cx6="http://schemas.microsoft.com/office/drawing/2016/5/12/chartex" xmlns:cx7="http://schemas.microsoft.com/office/drawing/2016/5/13/chartex" xmlns:cx8="http://schemas.microsoft.com/office/drawing/2016/5/14/chartex" xmlns:mc="http://schemas.openxmlformats.org/markup-compatibility/2006" xmlns:aink="http://schemas.microsoft.com/office/drawing/2016/ink" xmlns:am3d="http://schemas.microsoft.com/office/drawing/2017/model3d" xmlns:o="urn:schemas-microsoft-com:office:office" xmlns:r="http://schemas.openxmlformats.org/officeDocument/2006/relationships" xmlns:m="http://schemas.openxmlformats.org/officeDocument/2006/math" xmlns:v="urn:schemas-microsoft-com:vml" xmlns:wp14="http://schemas.microsoft.com/office/word/2010/wordprocessingDrawing" xmlns:wp="http://schemas.openxmlformats.org/drawingml/2006/wordprocessingDrawing" xmlns:w10="urn:schemas-microsoft-com:office:word" xmlns:w="http://schemas.openxmlformats.org/wordprocessingml/2006/main" xmlns:w14="http://schemas.microsoft.com/office/word/2010/wordml" xmlns:w15="http://schemas.microsoft.com/office/word/2012/wordml" xmlns:w16cex="http://schemas.microsoft.com/office/word/2018/wordml/cex" xmlns:w16cid="http://schemas.microsoft.com/office/word/2016/wordml/cid" xmlns:w16="http://schemas.microsoft.com/office/word/2018/wordml" xmlns:w16se="http://schemas.microsoft.com/office/word/2015/wordml/symex" xmlns:wpg="http://schemas.microsoft.com/office/word/2010/wordprocessingGroup" xmlns:wpi="http://schemas.microsoft.com/office/word/2010/wordprocessingInk" xmlns:wne="http://schemas.microsoft.com/office/word/2006/wordml" xmlns:wps="http://schemas.microsoft.com/office/word/2010/wordprocessingShape" mc:Ignorable="w14 w15 w16se w16cid w16 w16cex wp14">
   <w:p>
     <w:pPr>
       <w:pStyle w:val="Header"/>
@@ -8394,7 +8245,7 @@
 </file>
 
 <file path=word/header3.xml><?xml version="1.0" encoding="utf-8"?>
-<w:hdr xmlns:wpc="http://schemas.microsoft.com/office/word/2010/wordprocessingCanvas" xmlns:cx="http://schemas.microsoft.com/office/drawing/2014/chartex" xmlns:cx1="http://schemas.microsoft.com/office/drawing/2015/9/8/chartex" xmlns:cx2="http://schemas.microsoft.com/office/drawing/2015/10/21/chartex" xmlns:cx3="http://schemas.microsoft.com/office/drawing/2016/5/9/chartex" xmlns:cx4="http://schemas.microsoft.com/office/drawing/2016/5/10/chartex" xmlns:cx5="http://schemas.microsoft.com/office/drawing/2016/5/11/chartex" xmlns:cx6="http://schemas.microsoft.com/office/drawing/2016/5/12/chartex" xmlns:cx7="http://schemas.microsoft.com/office/drawing/2016/5/13/chartex" xmlns:cx8="http://schemas.microsoft.com/office/drawing/2016/5/14/chartex" xmlns:mc="http://schemas.openxmlformats.org/markup-compatibility/2006" xmlns:aink="http://schemas.microsoft.com/office/drawing/2016/ink" xmlns:am3d="http://schemas.microsoft.com/office/drawing/2017/model3d" xmlns:o="urn:schemas-microsoft-com:office:office" xmlns:r="http://schemas.openxmlformats.org/officeDocument/2006/relationships" xmlns:m="http://schemas.openxmlformats.org/officeDocument/2006/math" xmlns:v="urn:schemas-microsoft-com:vml" xmlns:wp14="http://schemas.microsoft.com/office/word/2010/wordprocessingDrawing" xmlns:wp="http://schemas.openxmlformats.org/drawingml/2006/wordprocessingDrawing" xmlns:w10="urn:schemas-microsoft-com:office:word" xmlns:w="http://schemas.openxmlformats.org/wordprocessingml/2006/main" xmlns:w14="http://schemas.microsoft.com/office/word/2010/wordml" xmlns:w15="http://schemas.microsoft.com/office/word/2012/wordml" xmlns:w16cex="http://schemas.microsoft.com/office/word/2018/wordml/cex" xmlns:w16cid="http://schemas.microsoft.com/office/word/2016/wordml/cid" xmlns:w16="http://schemas.microsoft.com/office/word/2018/wordml" xmlns:w16sdtdh="http://schemas.microsoft.com/office/word/2020/wordml/sdtdatahash" xmlns:w16se="http://schemas.microsoft.com/office/word/2015/wordml/symex" xmlns:wpg="http://schemas.microsoft.com/office/word/2010/wordprocessingGroup" xmlns:wpi="http://schemas.microsoft.com/office/word/2010/wordprocessingInk" xmlns:wne="http://schemas.microsoft.com/office/word/2006/wordml" xmlns:wps="http://schemas.microsoft.com/office/word/2010/wordprocessingShape" mc:Ignorable="w14 w15 w16se w16cid w16 w16cex w16sdtdh wp14">
+<w:hdr xmlns:wpc="http://schemas.microsoft.com/office/word/2010/wordprocessingCanvas" xmlns:cx="http://schemas.microsoft.com/office/drawing/2014/chartex" xmlns:cx1="http://schemas.microsoft.com/office/drawing/2015/9/8/chartex" xmlns:cx2="http://schemas.microsoft.com/office/drawing/2015/10/21/chartex" xmlns:cx3="http://schemas.microsoft.com/office/drawing/2016/5/9/chartex" xmlns:cx4="http://schemas.microsoft.com/office/drawing/2016/5/10/chartex" xmlns:cx5="http://schemas.microsoft.com/office/drawing/2016/5/11/chartex" xmlns:cx6="http://schemas.microsoft.com/office/drawing/2016/5/12/chartex" xmlns:cx7="http://schemas.microsoft.com/office/drawing/2016/5/13/chartex" xmlns:cx8="http://schemas.microsoft.com/office/drawing/2016/5/14/chartex" xmlns:mc="http://schemas.openxmlformats.org/markup-compatibility/2006" xmlns:aink="http://schemas.microsoft.com/office/drawing/2016/ink" xmlns:am3d="http://schemas.microsoft.com/office/drawing/2017/model3d" xmlns:o="urn:schemas-microsoft-com:office:office" xmlns:r="http://schemas.openxmlformats.org/officeDocument/2006/relationships" xmlns:m="http://schemas.openxmlformats.org/officeDocument/2006/math" xmlns:v="urn:schemas-microsoft-com:vml" xmlns:wp14="http://schemas.microsoft.com/office/word/2010/wordprocessingDrawing" xmlns:wp="http://schemas.openxmlformats.org/drawingml/2006/wordprocessingDrawing" xmlns:w10="urn:schemas-microsoft-com:office:word" xmlns:w="http://schemas.openxmlformats.org/wordprocessingml/2006/main" xmlns:w14="http://schemas.microsoft.com/office/word/2010/wordml" xmlns:w15="http://schemas.microsoft.com/office/word/2012/wordml" xmlns:w16cex="http://schemas.microsoft.com/office/word/2018/wordml/cex" xmlns:w16cid="http://schemas.microsoft.com/office/word/2016/wordml/cid" xmlns:w16="http://schemas.microsoft.com/office/word/2018/wordml" xmlns:w16se="http://schemas.microsoft.com/office/word/2015/wordml/symex" xmlns:wpg="http://schemas.microsoft.com/office/word/2010/wordprocessingGroup" xmlns:wpi="http://schemas.microsoft.com/office/word/2010/wordprocessingInk" xmlns:wne="http://schemas.microsoft.com/office/word/2006/wordml" xmlns:wps="http://schemas.microsoft.com/office/word/2010/wordprocessingShape" mc:Ignorable="w14 w15 w16se w16cid w16 w16cex wp14">
   <w:sdt>
     <w:sdtPr>
       <w:id w:val="276534394"/>
@@ -8436,7 +8287,7 @@
 </file>
 
 <file path=word/numbering.xml><?xml version="1.0" encoding="utf-8"?>
-<w:numbering xmlns:wpc="http://schemas.microsoft.com/office/word/2010/wordprocessingCanvas" xmlns:cx="http://schemas.microsoft.com/office/drawing/2014/chartex" xmlns:cx1="http://schemas.microsoft.com/office/drawing/2015/9/8/chartex" xmlns:cx2="http://schemas.microsoft.com/office/drawing/2015/10/21/chartex" xmlns:cx3="http://schemas.microsoft.com/office/drawing/2016/5/9/chartex" xmlns:cx4="http://schemas.microsoft.com/office/drawing/2016/5/10/chartex" xmlns:cx5="http://schemas.microsoft.com/office/drawing/2016/5/11/chartex" xmlns:cx6="http://schemas.microsoft.com/office/drawing/2016/5/12/chartex" xmlns:cx7="http://schemas.microsoft.com/office/drawing/2016/5/13/chartex" xmlns:cx8="http://schemas.microsoft.com/office/drawing/2016/5/14/chartex" xmlns:mc="http://schemas.openxmlformats.org/markup-compatibility/2006" xmlns:aink="http://schemas.microsoft.com/office/drawing/2016/ink" xmlns:am3d="http://schemas.microsoft.com/office/drawing/2017/model3d" xmlns:o="urn:schemas-microsoft-com:office:office" xmlns:r="http://schemas.openxmlformats.org/officeDocument/2006/relationships" xmlns:m="http://schemas.openxmlformats.org/officeDocument/2006/math" xmlns:v="urn:schemas-microsoft-com:vml" xmlns:wp14="http://schemas.microsoft.com/office/word/2010/wordprocessingDrawing" xmlns:wp="http://schemas.openxmlformats.org/drawingml/2006/wordprocessingDrawing" xmlns:w10="urn:schemas-microsoft-com:office:word" xmlns:w="http://schemas.openxmlformats.org/wordprocessingml/2006/main" xmlns:w14="http://schemas.microsoft.com/office/word/2010/wordml" xmlns:w15="http://schemas.microsoft.com/office/word/2012/wordml" xmlns:w16cex="http://schemas.microsoft.com/office/word/2018/wordml/cex" xmlns:w16cid="http://schemas.microsoft.com/office/word/2016/wordml/cid" xmlns:w16="http://schemas.microsoft.com/office/word/2018/wordml" xmlns:w16sdtdh="http://schemas.microsoft.com/office/word/2020/wordml/sdtdatahash" xmlns:w16se="http://schemas.microsoft.com/office/word/2015/wordml/symex" xmlns:wpg="http://schemas.microsoft.com/office/word/2010/wordprocessingGroup" xmlns:wpi="http://schemas.microsoft.com/office/word/2010/wordprocessingInk" xmlns:wne="http://schemas.microsoft.com/office/word/2006/wordml" xmlns:wps="http://schemas.microsoft.com/office/word/2010/wordprocessingShape" mc:Ignorable="w14 w15 w16se w16cid w16 w16cex w16sdtdh wp14">
+<w:numbering xmlns:wpc="http://schemas.microsoft.com/office/word/2010/wordprocessingCanvas" xmlns:cx="http://schemas.microsoft.com/office/drawing/2014/chartex" xmlns:cx1="http://schemas.microsoft.com/office/drawing/2015/9/8/chartex" xmlns:cx2="http://schemas.microsoft.com/office/drawing/2015/10/21/chartex" xmlns:cx3="http://schemas.microsoft.com/office/drawing/2016/5/9/chartex" xmlns:cx4="http://schemas.microsoft.com/office/drawing/2016/5/10/chartex" xmlns:cx5="http://schemas.microsoft.com/office/drawing/2016/5/11/chartex" xmlns:cx6="http://schemas.microsoft.com/office/drawing/2016/5/12/chartex" xmlns:cx7="http://schemas.microsoft.com/office/drawing/2016/5/13/chartex" xmlns:cx8="http://schemas.microsoft.com/office/drawing/2016/5/14/chartex" xmlns:mc="http://schemas.openxmlformats.org/markup-compatibility/2006" xmlns:aink="http://schemas.microsoft.com/office/drawing/2016/ink" xmlns:am3d="http://schemas.microsoft.com/office/drawing/2017/model3d" xmlns:o="urn:schemas-microsoft-com:office:office" xmlns:r="http://schemas.openxmlformats.org/officeDocument/2006/relationships" xmlns:m="http://schemas.openxmlformats.org/officeDocument/2006/math" xmlns:v="urn:schemas-microsoft-com:vml" xmlns:wp14="http://schemas.microsoft.com/office/word/2010/wordprocessingDrawing" xmlns:wp="http://schemas.openxmlformats.org/drawingml/2006/wordprocessingDrawing" xmlns:w10="urn:schemas-microsoft-com:office:word" xmlns:w="http://schemas.openxmlformats.org/wordprocessingml/2006/main" xmlns:w14="http://schemas.microsoft.com/office/word/2010/wordml" xmlns:w15="http://schemas.microsoft.com/office/word/2012/wordml" xmlns:w16cex="http://schemas.microsoft.com/office/word/2018/wordml/cex" xmlns:w16cid="http://schemas.microsoft.com/office/word/2016/wordml/cid" xmlns:w16="http://schemas.microsoft.com/office/word/2018/wordml" xmlns:w16se="http://schemas.microsoft.com/office/word/2015/wordml/symex" xmlns:wpg="http://schemas.microsoft.com/office/word/2010/wordprocessingGroup" xmlns:wpi="http://schemas.microsoft.com/office/word/2010/wordprocessingInk" xmlns:wne="http://schemas.microsoft.com/office/word/2006/wordml" xmlns:wps="http://schemas.microsoft.com/office/word/2010/wordprocessingShape" mc:Ignorable="w14 w15 w16se w16cid w16 w16cex wp14">
   <w:abstractNum w:abstractNumId="0" w15:restartNumberingAfterBreak="0">
     <w:nsid w:val="01097251"/>
     <w:multiLevelType w:val="multilevel"/>
@@ -11845,7 +11696,7 @@
 </file>
 
 <file path=word/styles.xml><?xml version="1.0" encoding="utf-8"?>
-<w:styles xmlns:mc="http://schemas.openxmlformats.org/markup-compatibility/2006" xmlns:r="http://schemas.openxmlformats.org/officeDocument/2006/relationships" xmlns:w="http://schemas.openxmlformats.org/wordprocessingml/2006/main" xmlns:w14="http://schemas.microsoft.com/office/word/2010/wordml" xmlns:w15="http://schemas.microsoft.com/office/word/2012/wordml" xmlns:w16cex="http://schemas.microsoft.com/office/word/2018/wordml/cex" xmlns:w16cid="http://schemas.microsoft.com/office/word/2016/wordml/cid" xmlns:w16="http://schemas.microsoft.com/office/word/2018/wordml" xmlns:w16sdtdh="http://schemas.microsoft.com/office/word/2020/wordml/sdtdatahash" xmlns:w16se="http://schemas.microsoft.com/office/word/2015/wordml/symex" mc:Ignorable="w14 w15 w16se w16cid w16 w16cex w16sdtdh">
+<w:styles xmlns:mc="http://schemas.openxmlformats.org/markup-compatibility/2006" xmlns:r="http://schemas.openxmlformats.org/officeDocument/2006/relationships" xmlns:w="http://schemas.openxmlformats.org/wordprocessingml/2006/main" xmlns:w14="http://schemas.microsoft.com/office/word/2010/wordml" xmlns:w15="http://schemas.microsoft.com/office/word/2012/wordml" xmlns:w16cex="http://schemas.microsoft.com/office/word/2018/wordml/cex" xmlns:w16cid="http://schemas.microsoft.com/office/word/2016/wordml/cid" xmlns:w16="http://schemas.microsoft.com/office/word/2018/wordml" xmlns:w16se="http://schemas.microsoft.com/office/word/2015/wordml/symex" mc:Ignorable="w14 w15 w16se w16cid w16 w16cex">
   <w:docDefaults>
     <w:rPrDefault>
       <w:rPr>

--- a/file Word.docx
+++ b/file Word.docx
@@ -3031,7 +3031,25 @@
                 <w:sz w:val="26"/>
                 <w:szCs w:val="26"/>
               </w:rPr>
-              <w:t>90%</w:t>
+              <w:t>9</w:t>
+            </w:r>
+            <w:r>
+              <w:rPr>
+                <w:rFonts w:ascii="Times New Roman" w:hAnsi="Times New Roman" w:cs="Times New Roman"/>
+                <w:bCs/>
+                <w:sz w:val="26"/>
+                <w:szCs w:val="26"/>
+              </w:rPr>
+              <w:t>5</w:t>
+            </w:r>
+            <w:r>
+              <w:rPr>
+                <w:rFonts w:ascii="Times New Roman" w:hAnsi="Times New Roman" w:cs="Times New Roman"/>
+                <w:bCs/>
+                <w:sz w:val="26"/>
+                <w:szCs w:val="26"/>
+              </w:rPr>
+              <w:t>%</w:t>
             </w:r>
           </w:p>
         </w:tc>
@@ -3087,7 +3105,16 @@
                 <w:sz w:val="26"/>
                 <w:szCs w:val="26"/>
               </w:rPr>
-              <w:t>Thiết kế thuật toán</w:t>
+              <w:t>Tìm hiểu</w:t>
+            </w:r>
+            <w:r>
+              <w:rPr>
+                <w:rFonts w:ascii="Times New Roman" w:hAnsi="Times New Roman" w:cs="Times New Roman"/>
+                <w:bCs/>
+                <w:sz w:val="26"/>
+                <w:szCs w:val="26"/>
+              </w:rPr>
+              <w:t xml:space="preserve"> thuật toán</w:t>
             </w:r>
           </w:p>
         </w:tc>
@@ -3217,7 +3244,7 @@
                 <w:sz w:val="26"/>
                 <w:szCs w:val="26"/>
               </w:rPr>
-              <w:t>10</w:t>
+              <w:t>95</w:t>
             </w:r>
             <w:r>
               <w:rPr>
@@ -3226,7 +3253,7 @@
                 <w:sz w:val="26"/>
                 <w:szCs w:val="26"/>
               </w:rPr>
-              <w:t>0%</w:t>
+              <w:t>%</w:t>
             </w:r>
           </w:p>
         </w:tc>
